--- a/ComputerScience Study/TID_Source/디자인 패턴 정리_2.docx
+++ b/ComputerScience Study/TID_Source/디자인 패턴 정리_2.docx
@@ -30,6 +30,7 @@
         </w:numPr>
         <w:ind w:leftChars="0"/>
       </w:pPr>
+      <w:proofErr w:type="gramStart"/>
       <w:r>
         <w:rPr>
           <w:rFonts w:hint="eastAsia"/>
@@ -37,14 +38,26 @@
         <w:t xml:space="preserve">개념 </w:t>
       </w:r>
       <w:r>
-        <w:t xml:space="preserve">: </w:t>
-      </w:r>
-      <w:r>
-        <w:rPr>
-          <w:rFonts w:hint="eastAsia"/>
-        </w:rPr>
-        <w:t>우리가 잘~아는 객체지향 프로그래밍에서 클래스별로 기능 분할해서 개발하는것</w:t>
-      </w:r>
+        <w:t>:</w:t>
+      </w:r>
+      <w:proofErr w:type="gramEnd"/>
+      <w:r>
+        <w:t xml:space="preserve"> </w:t>
+      </w:r>
+      <w:r>
+        <w:rPr>
+          <w:rFonts w:hint="eastAsia"/>
+        </w:rPr>
+        <w:t xml:space="preserve">우리가 잘~아는 객체지향 프로그래밍에서 클래스별로 기능 분할해서 </w:t>
+      </w:r>
+      <w:proofErr w:type="spellStart"/>
+      <w:r>
+        <w:rPr>
+          <w:rFonts w:hint="eastAsia"/>
+        </w:rPr>
+        <w:t>개발하는것</w:t>
+      </w:r>
+      <w:proofErr w:type="spellEnd"/>
       <w:r>
         <w:br/>
       </w:r>
@@ -80,6 +93,7 @@
         </w:numPr>
         <w:ind w:leftChars="0"/>
       </w:pPr>
+      <w:proofErr w:type="gramStart"/>
       <w:r>
         <w:rPr>
           <w:rFonts w:hint="eastAsia"/>
@@ -87,7 +101,11 @@
         <w:t xml:space="preserve">개념 </w:t>
       </w:r>
       <w:r>
-        <w:t xml:space="preserve">: </w:t>
+        <w:t>:</w:t>
+      </w:r>
+      <w:proofErr w:type="gramEnd"/>
+      <w:r>
+        <w:t xml:space="preserve"> </w:t>
       </w:r>
       <w:r>
         <w:rPr>
@@ -135,11 +153,33 @@
       <w:r>
         <w:t xml:space="preserve">3) </w:t>
       </w:r>
-      <w:r>
-        <w:rPr>
-          <w:rFonts w:hint="eastAsia"/>
-        </w:rPr>
-        <w:t>시럽시럽 이 세 과정을 어떻게 하느냐에 따라 수많은 약과들이 탄생한다.</w:t>
+      <w:proofErr w:type="spellStart"/>
+      <w:r>
+        <w:rPr>
+          <w:rFonts w:hint="eastAsia"/>
+        </w:rPr>
+        <w:t>시럽시럽</w:t>
+      </w:r>
+      <w:proofErr w:type="spellEnd"/>
+      <w:r>
+        <w:rPr>
+          <w:rFonts w:hint="eastAsia"/>
+        </w:rPr>
+        <w:t xml:space="preserve"> 이 세 과정을 어떻게 </w:t>
+      </w:r>
+      <w:proofErr w:type="spellStart"/>
+      <w:r>
+        <w:rPr>
+          <w:rFonts w:hint="eastAsia"/>
+        </w:rPr>
+        <w:t>하느냐에</w:t>
+      </w:r>
+      <w:proofErr w:type="spellEnd"/>
+      <w:r>
+        <w:rPr>
+          <w:rFonts w:hint="eastAsia"/>
+        </w:rPr>
+        <w:t xml:space="preserve"> 따라 수많은 약과들이 탄생한다.</w:t>
       </w:r>
       <w:r>
         <w:br/>
@@ -148,16 +188,44 @@
         <w:rPr>
           <w:rFonts w:hint="eastAsia"/>
         </w:rPr>
-        <w:t>전략 패턴이 이 각각의 기능을 모듈화해서 갈아 끼워넣는다면,</w:t>
-      </w:r>
-      <w:r>
-        <w:t xml:space="preserve"> </w:t>
-      </w:r>
-      <w:r>
-        <w:rPr>
-          <w:rFonts w:hint="eastAsia"/>
-        </w:rPr>
-        <w:t>템플릿-메소드 패턴은 각각의 기능을 자식 클래스에서 오버라이딩해서 구현하는 것이다.</w:t>
+        <w:t xml:space="preserve">전략 패턴이 이 각각의 기능을 모듈화해서 갈아 </w:t>
+      </w:r>
+      <w:proofErr w:type="spellStart"/>
+      <w:r>
+        <w:rPr>
+          <w:rFonts w:hint="eastAsia"/>
+        </w:rPr>
+        <w:t>끼워넣는다면</w:t>
+      </w:r>
+      <w:proofErr w:type="spellEnd"/>
+      <w:r>
+        <w:rPr>
+          <w:rFonts w:hint="eastAsia"/>
+        </w:rPr>
+        <w:t>,</w:t>
+      </w:r>
+      <w:r>
+        <w:t xml:space="preserve"> </w:t>
+      </w:r>
+      <w:r>
+        <w:rPr>
+          <w:rFonts w:hint="eastAsia"/>
+        </w:rPr>
+        <w:t xml:space="preserve">템플릿-메소드 패턴은 각각의 기능을 자식 클래스에서 </w:t>
+      </w:r>
+      <w:proofErr w:type="spellStart"/>
+      <w:r>
+        <w:rPr>
+          <w:rFonts w:hint="eastAsia"/>
+        </w:rPr>
+        <w:t>오버라이딩해서</w:t>
+      </w:r>
+      <w:proofErr w:type="spellEnd"/>
+      <w:r>
+        <w:rPr>
+          <w:rFonts w:hint="eastAsia"/>
+        </w:rPr>
+        <w:t xml:space="preserve"> 구현하는 것이다.</w:t>
       </w:r>
       <w:r>
         <w:br/>
@@ -254,7 +322,35 @@
         <w:rPr>
           <w:rFonts w:hint="eastAsia"/>
         </w:rPr>
-        <w:t>각 메소드별 세부 행위를 오버라이딩받은 자식 클래스에서 세분화해서 구현한다.</w:t>
+        <w:t xml:space="preserve">각 </w:t>
+      </w:r>
+      <w:proofErr w:type="spellStart"/>
+      <w:r>
+        <w:rPr>
+          <w:rFonts w:hint="eastAsia"/>
+        </w:rPr>
+        <w:t>메소드별</w:t>
+      </w:r>
+      <w:proofErr w:type="spellEnd"/>
+      <w:r>
+        <w:rPr>
+          <w:rFonts w:hint="eastAsia"/>
+        </w:rPr>
+        <w:t xml:space="preserve"> 세부 행위를 </w:t>
+      </w:r>
+      <w:proofErr w:type="spellStart"/>
+      <w:r>
+        <w:rPr>
+          <w:rFonts w:hint="eastAsia"/>
+        </w:rPr>
+        <w:t>오버라이딩받은</w:t>
+      </w:r>
+      <w:proofErr w:type="spellEnd"/>
+      <w:r>
+        <w:rPr>
+          <w:rFonts w:hint="eastAsia"/>
+        </w:rPr>
+        <w:t xml:space="preserve"> 자식 클래스에서 세분화해서 구현한다.</w:t>
       </w:r>
     </w:p>
     <w:p>
@@ -272,11 +368,19 @@
         </w:numPr>
         <w:ind w:leftChars="0"/>
       </w:pPr>
-      <w:r>
-        <w:rPr>
-          <w:rFonts w:hint="eastAsia"/>
-        </w:rPr>
-        <w:t xml:space="preserve">데코레이터 </w:t>
+      <w:proofErr w:type="spellStart"/>
+      <w:r>
+        <w:rPr>
+          <w:rFonts w:hint="eastAsia"/>
+        </w:rPr>
+        <w:t>데코레이터</w:t>
+      </w:r>
+      <w:proofErr w:type="spellEnd"/>
+      <w:r>
+        <w:rPr>
+          <w:rFonts w:hint="eastAsia"/>
+        </w:rPr>
+        <w:t xml:space="preserve"> </w:t>
       </w:r>
       <w:r>
         <w:rPr>
@@ -294,6 +398,7 @@
         </w:numPr>
         <w:ind w:leftChars="0"/>
       </w:pPr>
+      <w:proofErr w:type="gramStart"/>
       <w:r>
         <w:rPr>
           <w:rFonts w:hint="eastAsia"/>
@@ -301,7 +406,11 @@
         <w:t xml:space="preserve">개념 </w:t>
       </w:r>
       <w:r>
-        <w:t xml:space="preserve">: </w:t>
+        <w:t>:</w:t>
+      </w:r>
+      <w:proofErr w:type="gramEnd"/>
+      <w:r>
+        <w:t xml:space="preserve"> </w:t>
       </w:r>
       <w:r>
         <w:rPr>
@@ -316,7 +425,21 @@
         <w:rPr>
           <w:rFonts w:hint="eastAsia"/>
         </w:rPr>
-        <w:t>각 객체마다 사용자가 원하는대로 골라 시키거나</w:t>
+        <w:t xml:space="preserve">각 객체마다 사용자가 </w:t>
+      </w:r>
+      <w:proofErr w:type="spellStart"/>
+      <w:r>
+        <w:rPr>
+          <w:rFonts w:hint="eastAsia"/>
+        </w:rPr>
+        <w:t>원하는대로</w:t>
+      </w:r>
+      <w:proofErr w:type="spellEnd"/>
+      <w:r>
+        <w:rPr>
+          <w:rFonts w:hint="eastAsia"/>
+        </w:rPr>
+        <w:t xml:space="preserve"> 골라 시키거나</w:t>
       </w:r>
       <w:r>
         <w:t xml:space="preserve"> </w:t>
@@ -338,7 +461,21 @@
         <w:rPr>
           <w:rFonts w:hint="eastAsia"/>
         </w:rPr>
-        <w:t>비행기 아이템 먹을때마다 공격력 업그레이드</w:t>
+        <w:t xml:space="preserve">비행기 아이템 </w:t>
+      </w:r>
+      <w:proofErr w:type="spellStart"/>
+      <w:r>
+        <w:rPr>
+          <w:rFonts w:hint="eastAsia"/>
+        </w:rPr>
+        <w:t>먹을때마다</w:t>
+      </w:r>
+      <w:proofErr w:type="spellEnd"/>
+      <w:r>
+        <w:rPr>
+          <w:rFonts w:hint="eastAsia"/>
+        </w:rPr>
+        <w:t xml:space="preserve"> 공격력 업그레이드</w:t>
       </w:r>
     </w:p>
     <w:p>
@@ -370,7 +507,21 @@
         <w:rPr>
           <w:rFonts w:hint="eastAsia"/>
         </w:rPr>
-        <w:t>추상 클래스로 데코레이터를 만든 뒤</w:t>
+        <w:t xml:space="preserve">추상 클래스로 </w:t>
+      </w:r>
+      <w:proofErr w:type="spellStart"/>
+      <w:r>
+        <w:rPr>
+          <w:rFonts w:hint="eastAsia"/>
+        </w:rPr>
+        <w:t>데코레이터를</w:t>
+      </w:r>
+      <w:proofErr w:type="spellEnd"/>
+      <w:r>
+        <w:rPr>
+          <w:rFonts w:hint="eastAsia"/>
+        </w:rPr>
+        <w:t xml:space="preserve"> 만든 뒤</w:t>
       </w:r>
       <w:r>
         <w:t xml:space="preserve">, </w:t>
@@ -398,7 +549,21 @@
         <w:rPr>
           <w:rFonts w:hint="eastAsia"/>
         </w:rPr>
-        <w:t>그 다음으로 위 객체의 행위(메소드를) 오버라이딩해서 가져온다.</w:t>
+        <w:t xml:space="preserve">그 다음으로 위 객체의 행위(메소드를) </w:t>
+      </w:r>
+      <w:proofErr w:type="spellStart"/>
+      <w:r>
+        <w:rPr>
+          <w:rFonts w:hint="eastAsia"/>
+        </w:rPr>
+        <w:t>오버라이딩해서</w:t>
+      </w:r>
+      <w:proofErr w:type="spellEnd"/>
+      <w:r>
+        <w:rPr>
+          <w:rFonts w:hint="eastAsia"/>
+        </w:rPr>
+        <w:t xml:space="preserve"> 가져온다.</w:t>
       </w:r>
     </w:p>
     <w:p>
@@ -419,6 +584,7 @@
       <w:r>
         <w:t>‘</w:t>
       </w:r>
+      <w:proofErr w:type="gramStart"/>
       <w:r>
         <w:rPr>
           <w:rFonts w:hint="eastAsia"/>
@@ -432,7 +598,14 @@
         <w:rPr>
           <w:rFonts w:hint="eastAsia"/>
         </w:rPr>
-        <w:t>부모클래스의 메소드</w:t>
+        <w:t>부모클래스의</w:t>
+      </w:r>
+      <w:proofErr w:type="gramEnd"/>
+      <w:r>
+        <w:rPr>
+          <w:rFonts w:hint="eastAsia"/>
+        </w:rPr>
+        <w:t xml:space="preserve"> 메소드</w:t>
       </w:r>
       <w:r>
         <w:t xml:space="preserve">’ </w:t>
@@ -475,9 +648,6 @@
       <w:pPr>
         <w:pStyle w:val="a3"/>
         <w:ind w:leftChars="0" w:left="1600"/>
-        <w:rPr>
-          <w:rFonts w:hint="eastAsia"/>
-        </w:rPr>
       </w:pPr>
     </w:p>
     <w:p>
@@ -512,6 +682,7 @@
         </w:numPr>
         <w:ind w:leftChars="0"/>
       </w:pPr>
+      <w:proofErr w:type="gramStart"/>
       <w:r>
         <w:rPr>
           <w:rFonts w:hint="eastAsia"/>
@@ -521,6 +692,7 @@
       <w:r>
         <w:t>:</w:t>
       </w:r>
+      <w:proofErr w:type="gramEnd"/>
       <w:r>
         <w:t xml:space="preserve"> </w:t>
       </w:r>
@@ -533,11 +705,19 @@
       <w:r>
         <w:t xml:space="preserve"> </w:t>
       </w:r>
-      <w:r>
-        <w:rPr>
-          <w:rFonts w:hint="eastAsia"/>
-        </w:rPr>
-        <w:t>팩토리클래스에서 한번 거쳐서 가져오는 것?</w:t>
+      <w:proofErr w:type="spellStart"/>
+      <w:r>
+        <w:rPr>
+          <w:rFonts w:hint="eastAsia"/>
+        </w:rPr>
+        <w:t>팩토리클래스에서</w:t>
+      </w:r>
+      <w:proofErr w:type="spellEnd"/>
+      <w:r>
+        <w:rPr>
+          <w:rFonts w:hint="eastAsia"/>
+        </w:rPr>
+        <w:t xml:space="preserve"> 한번 거쳐서 가져오는 것?</w:t>
       </w:r>
       <w:r>
         <w:br/>
@@ -624,7 +804,21 @@
         <w:rPr>
           <w:rFonts w:hint="eastAsia"/>
         </w:rPr>
-        <w:t>무지 다양한 생성자들별로 구분해서 정리가 필요할 경우(e</w:t>
+        <w:t xml:space="preserve">무지 다양한 </w:t>
+      </w:r>
+      <w:proofErr w:type="spellStart"/>
+      <w:r>
+        <w:rPr>
+          <w:rFonts w:hint="eastAsia"/>
+        </w:rPr>
+        <w:t>생성자들별로</w:t>
+      </w:r>
+      <w:proofErr w:type="spellEnd"/>
+      <w:r>
+        <w:rPr>
+          <w:rFonts w:hint="eastAsia"/>
+        </w:rPr>
+        <w:t xml:space="preserve"> 구분해서 정리가 필요할 경우(e</w:t>
       </w:r>
       <w:r>
         <w:t>-</w:t>
@@ -651,11 +845,23 @@
         <w:rPr>
           <w:rFonts w:hint="eastAsia"/>
         </w:rPr>
-        <w:t>등 컴포넌트가 라이트v</w:t>
-      </w:r>
-      <w:r>
-        <w:t xml:space="preserve">er </w:t>
-      </w:r>
+        <w:t>등 컴포넌트가 라이트</w:t>
+      </w:r>
+      <w:proofErr w:type="spellStart"/>
+      <w:r>
+        <w:rPr>
+          <w:rFonts w:hint="eastAsia"/>
+        </w:rPr>
+        <w:t>v</w:t>
+      </w:r>
+      <w:r>
+        <w:t>er</w:t>
+      </w:r>
+      <w:proofErr w:type="spellEnd"/>
+      <w:r>
+        <w:t xml:space="preserve"> </w:t>
+      </w:r>
+      <w:proofErr w:type="spellStart"/>
       <w:r>
         <w:rPr>
           <w:rFonts w:hint="eastAsia"/>
@@ -663,13 +869,25 @@
         <w:t>다크v</w:t>
       </w:r>
       <w:r>
-        <w:t xml:space="preserve">er </w:t>
-      </w:r>
-      <w:r>
-        <w:rPr>
-          <w:rFonts w:hint="eastAsia"/>
-        </w:rPr>
-        <w:t>섞여있는 경우</w:t>
+        <w:t>er</w:t>
+      </w:r>
+      <w:proofErr w:type="spellEnd"/>
+      <w:r>
+        <w:t xml:space="preserve"> </w:t>
+      </w:r>
+      <w:proofErr w:type="spellStart"/>
+      <w:r>
+        <w:rPr>
+          <w:rFonts w:hint="eastAsia"/>
+        </w:rPr>
+        <w:t>섞여있는</w:t>
+      </w:r>
+      <w:proofErr w:type="spellEnd"/>
+      <w:r>
+        <w:rPr>
+          <w:rFonts w:hint="eastAsia"/>
+        </w:rPr>
+        <w:t xml:space="preserve"> 경우</w:t>
       </w:r>
       <w:r>
         <w:t xml:space="preserve">), </w:t>
@@ -679,6 +897,12 @@
           <w:rFonts w:hint="eastAsia"/>
         </w:rPr>
         <w:t>팩토리 메소드를 통해 엮어서 한번에 편하게 가져올 수 있다.</w:t>
+      </w:r>
+      <w:r>
+        <w:t xml:space="preserve"> </w:t>
+      </w:r>
+      <w:r>
+        <w:tab/>
       </w:r>
       <w:r>
         <w:br/>
@@ -709,6 +933,7 @@
         </w:numPr>
         <w:ind w:leftChars="0"/>
       </w:pPr>
+      <w:proofErr w:type="gramStart"/>
       <w:r>
         <w:rPr>
           <w:rFonts w:hint="eastAsia"/>
@@ -716,7 +941,11 @@
         <w:t xml:space="preserve">개념 </w:t>
       </w:r>
       <w:r>
-        <w:t xml:space="preserve">: </w:t>
+        <w:t>:</w:t>
+      </w:r>
+      <w:proofErr w:type="gramEnd"/>
+      <w:r>
+        <w:t xml:space="preserve"> </w:t>
       </w:r>
       <w:r>
         <w:rPr>
@@ -786,11 +1015,19 @@
       <w:r>
         <w:t>(</w:t>
       </w:r>
-      <w:r>
-        <w:rPr>
-          <w:rFonts w:hint="eastAsia"/>
-        </w:rPr>
-        <w:t>미디에이터)</w:t>
+      <w:proofErr w:type="spellStart"/>
+      <w:r>
+        <w:rPr>
+          <w:rFonts w:hint="eastAsia"/>
+        </w:rPr>
+        <w:t>미디에이터</w:t>
+      </w:r>
+      <w:proofErr w:type="spellEnd"/>
+      <w:r>
+        <w:rPr>
+          <w:rFonts w:hint="eastAsia"/>
+        </w:rPr>
+        <w:t>)</w:t>
       </w:r>
       <w:r>
         <w:t>(</w:t>
@@ -820,6 +1057,7 @@
         </w:numPr>
         <w:ind w:leftChars="0"/>
       </w:pPr>
+      <w:proofErr w:type="gramStart"/>
       <w:r>
         <w:rPr>
           <w:rFonts w:hint="eastAsia"/>
@@ -827,7 +1065,11 @@
         <w:t xml:space="preserve">개념 </w:t>
       </w:r>
       <w:r>
-        <w:t xml:space="preserve">: </w:t>
+        <w:t>:</w:t>
+      </w:r>
+      <w:proofErr w:type="gramEnd"/>
+      <w:r>
+        <w:t xml:space="preserve"> </w:t>
       </w:r>
       <w:r>
         <w:rPr>
@@ -924,18 +1166,48 @@
         <w:rPr>
           <w:rFonts w:hint="eastAsia"/>
         </w:rPr>
-        <w:t>넣고 하면 얼마나 복잡하겠어?</w:t>
+        <w:t xml:space="preserve">넣고 하면 얼마나 </w:t>
+      </w:r>
+      <w:proofErr w:type="spellStart"/>
+      <w:r>
+        <w:rPr>
+          <w:rFonts w:hint="eastAsia"/>
+        </w:rPr>
+        <w:t>복잡하겠어</w:t>
+      </w:r>
+      <w:proofErr w:type="spellEnd"/>
+      <w:r>
+        <w:rPr>
+          <w:rFonts w:hint="eastAsia"/>
+        </w:rPr>
+        <w:t>?</w:t>
       </w:r>
       <w:r>
         <w:br/>
         <w:t xml:space="preserve">=&gt; </w:t>
       </w:r>
-      <w:r>
-        <w:rPr>
-          <w:rFonts w:hint="eastAsia"/>
-        </w:rPr>
-        <w:t>미디에이터(중재자)를 통해 위 항목들을 중간 단계를 거쳐 작업 rr</w:t>
-      </w:r>
+      <w:proofErr w:type="spellStart"/>
+      <w:r>
+        <w:rPr>
+          <w:rFonts w:hint="eastAsia"/>
+        </w:rPr>
+        <w:t>미디에이터</w:t>
+      </w:r>
+      <w:proofErr w:type="spellEnd"/>
+      <w:r>
+        <w:rPr>
+          <w:rFonts w:hint="eastAsia"/>
+        </w:rPr>
+        <w:t xml:space="preserve">(중재자)를 통해 위 항목들을 중간 단계를 거쳐 작업 </w:t>
+      </w:r>
+      <w:proofErr w:type="spellStart"/>
+      <w:r>
+        <w:rPr>
+          <w:rFonts w:hint="eastAsia"/>
+        </w:rPr>
+        <w:t>rr</w:t>
+      </w:r>
+      <w:proofErr w:type="spellEnd"/>
     </w:p>
     <w:p>
       <w:pPr>
@@ -946,11 +1218,33 @@
         </w:numPr>
         <w:ind w:leftChars="0"/>
       </w:pPr>
-      <w:r>
-        <w:rPr>
-          <w:rFonts w:hint="eastAsia"/>
-        </w:rPr>
-        <w:t>리스트뷰와 갤러리뷰 관련 클래스(코드)들이 공통적으로 모드에 반응하는 인터페이스를 장착하고(부모 인터페이스를 만들어서 클래스들에 상속하고)</w:t>
+      <w:proofErr w:type="spellStart"/>
+      <w:r>
+        <w:rPr>
+          <w:rFonts w:hint="eastAsia"/>
+        </w:rPr>
+        <w:t>리스트뷰와</w:t>
+      </w:r>
+      <w:proofErr w:type="spellEnd"/>
+      <w:r>
+        <w:rPr>
+          <w:rFonts w:hint="eastAsia"/>
+        </w:rPr>
+        <w:t xml:space="preserve"> </w:t>
+      </w:r>
+      <w:proofErr w:type="spellStart"/>
+      <w:r>
+        <w:rPr>
+          <w:rFonts w:hint="eastAsia"/>
+        </w:rPr>
+        <w:t>갤러리뷰</w:t>
+      </w:r>
+      <w:proofErr w:type="spellEnd"/>
+      <w:r>
+        <w:rPr>
+          <w:rFonts w:hint="eastAsia"/>
+        </w:rPr>
+        <w:t xml:space="preserve"> 관련 클래스(코드)들이 공통적으로 모드에 반응하는 인터페이스를 장착하고(부모 인터페이스를 만들어서 클래스들에 상속하고)</w:t>
       </w:r>
       <w:r>
         <w:t>,</w:t>
@@ -1003,11 +1297,19 @@
         </w:numPr>
         <w:ind w:leftChars="0"/>
       </w:pPr>
-      <w:r>
-        <w:rPr>
-          <w:rFonts w:hint="eastAsia"/>
-        </w:rPr>
-        <w:t>컴포지트 패턴</w:t>
+      <w:proofErr w:type="spellStart"/>
+      <w:r>
+        <w:rPr>
+          <w:rFonts w:hint="eastAsia"/>
+        </w:rPr>
+        <w:t>컴포지트</w:t>
+      </w:r>
+      <w:proofErr w:type="spellEnd"/>
+      <w:r>
+        <w:rPr>
+          <w:rFonts w:hint="eastAsia"/>
+        </w:rPr>
+        <w:t xml:space="preserve"> 패턴</w:t>
       </w:r>
     </w:p>
     <w:p>
@@ -1018,10 +1320,8 @@
           <w:numId w:val="1"/>
         </w:numPr>
         <w:ind w:leftChars="0"/>
-        <w:rPr>
-          <w:rFonts w:hint="eastAsia"/>
-        </w:rPr>
-      </w:pPr>
+      </w:pPr>
+      <w:proofErr w:type="gramStart"/>
       <w:r>
         <w:rPr>
           <w:rFonts w:hint="eastAsia"/>
@@ -1029,7 +1329,11 @@
         <w:t xml:space="preserve">개념 </w:t>
       </w:r>
       <w:r>
-        <w:t xml:space="preserve">: </w:t>
+        <w:t>:</w:t>
+      </w:r>
+      <w:proofErr w:type="gramEnd"/>
+      <w:r>
+        <w:t xml:space="preserve"> </w:t>
       </w:r>
       <w:r>
         <w:rPr>
@@ -1060,6 +1364,9 @@
           <w:rFonts w:hint="eastAsia"/>
         </w:rPr>
         <w:t>(폴더)와 단일객체(파일)를 구별없이 다루게 하는 패턴.</w:t>
+      </w:r>
+      <w:r>
+        <w:tab/>
       </w:r>
       <w:r>
         <w:br/>
@@ -1072,16 +1379,27 @@
         <w:rPr>
           <w:rFonts w:hint="eastAsia"/>
         </w:rPr>
-        <w:t>컴퓨터 폴더</w:t>
-      </w:r>
-      <w:r>
-        <w:rPr>
-          <w:rFonts w:hint="eastAsia"/>
-        </w:rPr>
-        <w:t xml:space="preserve"> </w:t>
-      </w:r>
-      <w:r>
-        <w:t xml:space="preserve">/ </w:t>
+        <w:t xml:space="preserve">컴퓨터 </w:t>
+      </w:r>
+      <w:proofErr w:type="gramStart"/>
+      <w:r>
+        <w:rPr>
+          <w:rFonts w:hint="eastAsia"/>
+        </w:rPr>
+        <w:t>폴더</w:t>
+      </w:r>
+      <w:r>
+        <w:rPr>
+          <w:rFonts w:hint="eastAsia"/>
+        </w:rPr>
+        <w:t xml:space="preserve"> </w:t>
+      </w:r>
+      <w:r>
+        <w:t>/</w:t>
+      </w:r>
+      <w:proofErr w:type="gramEnd"/>
+      <w:r>
+        <w:t xml:space="preserve"> </w:t>
       </w:r>
       <w:r>
         <w:rPr>
@@ -1107,6 +1425,56 @@
     </w:sectPr>
   </w:body>
 </w:document>
+</file>
+
+<file path=word/endnotes.xml><?xml version="1.0" encoding="utf-8"?>
+<w:endnotes xmlns:wpc="http://schemas.microsoft.com/office/word/2010/wordprocessingCanvas" xmlns:cx="http://schemas.microsoft.com/office/drawing/2014/chartex" xmlns:cx1="http://schemas.microsoft.com/office/drawing/2015/9/8/chartex" xmlns:cx2="http://schemas.microsoft.com/office/drawing/2015/10/21/chartex" xmlns:cx3="http://schemas.microsoft.com/office/drawing/2016/5/9/chartex" xmlns:cx4="http://schemas.microsoft.com/office/drawing/2016/5/10/chartex" xmlns:cx5="http://schemas.microsoft.com/office/drawing/2016/5/11/chartex" xmlns:cx6="http://schemas.microsoft.com/office/drawing/2016/5/12/chartex" xmlns:cx7="http://schemas.microsoft.com/office/drawing/2016/5/13/chartex" xmlns:cx8="http://schemas.microsoft.com/office/drawing/2016/5/14/chartex" xmlns:mc="http://schemas.openxmlformats.org/markup-compatibility/2006" xmlns:aink="http://schemas.microsoft.com/office/drawing/2016/ink" xmlns:am3d="http://schemas.microsoft.com/office/drawing/2017/model3d" xmlns:o="urn:schemas-microsoft-com:office:office" xmlns:r="http://schemas.openxmlformats.org/officeDocument/2006/relationships" xmlns:m="http://schemas.openxmlformats.org/officeDocument/2006/math" xmlns:v="urn:schemas-microsoft-com:vml" xmlns:wp14="http://schemas.microsoft.com/office/word/2010/wordprocessingDrawing" xmlns:wp="http://schemas.openxmlformats.org/drawingml/2006/wordprocessingDrawing" xmlns:w10="urn:schemas-microsoft-com:office:word" xmlns:w="http://schemas.openxmlformats.org/wordprocessingml/2006/main" xmlns:w14="http://schemas.microsoft.com/office/word/2010/wordml" xmlns:w15="http://schemas.microsoft.com/office/word/2012/wordml" xmlns:w16cex="http://schemas.microsoft.com/office/word/2018/wordml/cex" xmlns:w16cid="http://schemas.microsoft.com/office/word/2016/wordml/cid" xmlns:w16="http://schemas.microsoft.com/office/word/2018/wordml" xmlns:w16sdtdh="http://schemas.microsoft.com/office/word/2020/wordml/sdtdatahash" xmlns:w16se="http://schemas.microsoft.com/office/word/2015/wordml/symex" xmlns:wpg="http://schemas.microsoft.com/office/word/2010/wordprocessingGroup" xmlns:wpi="http://schemas.microsoft.com/office/word/2010/wordprocessingInk" xmlns:wne="http://schemas.microsoft.com/office/word/2006/wordml" xmlns:wps="http://schemas.microsoft.com/office/word/2010/wordprocessingShape" mc:Ignorable="w14 w15 w16se w16cid w16 w16cex w16sdtdh wp14">
+  <w:endnote w:type="separator" w:id="-1">
+    <w:p>
+      <w:pPr>
+        <w:spacing w:after="0" w:line="240" w:lineRule="auto"/>
+      </w:pPr>
+      <w:r>
+        <w:separator/>
+      </w:r>
+    </w:p>
+  </w:endnote>
+  <w:endnote w:type="continuationSeparator" w:id="0">
+    <w:p>
+      <w:pPr>
+        <w:spacing w:after="0" w:line="240" w:lineRule="auto"/>
+      </w:pPr>
+      <w:r>
+        <w:continuationSeparator/>
+      </w:r>
+    </w:p>
+  </w:endnote>
+</w:endnotes>
+</file>
+
+<file path=word/footnotes.xml><?xml version="1.0" encoding="utf-8"?>
+<w:footnotes xmlns:wpc="http://schemas.microsoft.com/office/word/2010/wordprocessingCanvas" xmlns:cx="http://schemas.microsoft.com/office/drawing/2014/chartex" xmlns:cx1="http://schemas.microsoft.com/office/drawing/2015/9/8/chartex" xmlns:cx2="http://schemas.microsoft.com/office/drawing/2015/10/21/chartex" xmlns:cx3="http://schemas.microsoft.com/office/drawing/2016/5/9/chartex" xmlns:cx4="http://schemas.microsoft.com/office/drawing/2016/5/10/chartex" xmlns:cx5="http://schemas.microsoft.com/office/drawing/2016/5/11/chartex" xmlns:cx6="http://schemas.microsoft.com/office/drawing/2016/5/12/chartex" xmlns:cx7="http://schemas.microsoft.com/office/drawing/2016/5/13/chartex" xmlns:cx8="http://schemas.microsoft.com/office/drawing/2016/5/14/chartex" xmlns:mc="http://schemas.openxmlformats.org/markup-compatibility/2006" xmlns:aink="http://schemas.microsoft.com/office/drawing/2016/ink" xmlns:am3d="http://schemas.microsoft.com/office/drawing/2017/model3d" xmlns:o="urn:schemas-microsoft-com:office:office" xmlns:r="http://schemas.openxmlformats.org/officeDocument/2006/relationships" xmlns:m="http://schemas.openxmlformats.org/officeDocument/2006/math" xmlns:v="urn:schemas-microsoft-com:vml" xmlns:wp14="http://schemas.microsoft.com/office/word/2010/wordprocessingDrawing" xmlns:wp="http://schemas.openxmlformats.org/drawingml/2006/wordprocessingDrawing" xmlns:w10="urn:schemas-microsoft-com:office:word" xmlns:w="http://schemas.openxmlformats.org/wordprocessingml/2006/main" xmlns:w14="http://schemas.microsoft.com/office/word/2010/wordml" xmlns:w15="http://schemas.microsoft.com/office/word/2012/wordml" xmlns:w16cex="http://schemas.microsoft.com/office/word/2018/wordml/cex" xmlns:w16cid="http://schemas.microsoft.com/office/word/2016/wordml/cid" xmlns:w16="http://schemas.microsoft.com/office/word/2018/wordml" xmlns:w16sdtdh="http://schemas.microsoft.com/office/word/2020/wordml/sdtdatahash" xmlns:w16se="http://schemas.microsoft.com/office/word/2015/wordml/symex" xmlns:wpg="http://schemas.microsoft.com/office/word/2010/wordprocessingGroup" xmlns:wpi="http://schemas.microsoft.com/office/word/2010/wordprocessingInk" xmlns:wne="http://schemas.microsoft.com/office/word/2006/wordml" xmlns:wps="http://schemas.microsoft.com/office/word/2010/wordprocessingShape" mc:Ignorable="w14 w15 w16se w16cid w16 w16cex w16sdtdh wp14">
+  <w:footnote w:type="separator" w:id="-1">
+    <w:p>
+      <w:pPr>
+        <w:spacing w:after="0" w:line="240" w:lineRule="auto"/>
+      </w:pPr>
+      <w:r>
+        <w:separator/>
+      </w:r>
+    </w:p>
+  </w:footnote>
+  <w:footnote w:type="continuationSeparator" w:id="0">
+    <w:p>
+      <w:pPr>
+        <w:spacing w:after="0" w:line="240" w:lineRule="auto"/>
+      </w:pPr>
+      <w:r>
+        <w:continuationSeparator/>
+      </w:r>
+    </w:p>
+  </w:footnote>
+</w:footnotes>
 </file>
 
 <file path=word/numbering.xml><?xml version="1.0" encoding="utf-8"?>
@@ -1649,6 +2017,50 @@
       <w:ind w:leftChars="400" w:left="800"/>
     </w:pPr>
   </w:style>
+  <w:style w:type="paragraph" w:styleId="a4">
+    <w:name w:val="header"/>
+    <w:basedOn w:val="a"/>
+    <w:link w:val="Char"/>
+    <w:uiPriority w:val="99"/>
+    <w:unhideWhenUsed/>
+    <w:rsid w:val="00CC56F1"/>
+    <w:pPr>
+      <w:tabs>
+        <w:tab w:val="center" w:pos="4513"/>
+        <w:tab w:val="right" w:pos="9026"/>
+      </w:tabs>
+      <w:snapToGrid w:val="0"/>
+    </w:pPr>
+  </w:style>
+  <w:style w:type="character" w:customStyle="1" w:styleId="Char">
+    <w:name w:val="머리글 Char"/>
+    <w:basedOn w:val="a0"/>
+    <w:link w:val="a4"/>
+    <w:uiPriority w:val="99"/>
+    <w:rsid w:val="00CC56F1"/>
+  </w:style>
+  <w:style w:type="paragraph" w:styleId="a5">
+    <w:name w:val="footer"/>
+    <w:basedOn w:val="a"/>
+    <w:link w:val="Char0"/>
+    <w:uiPriority w:val="99"/>
+    <w:unhideWhenUsed/>
+    <w:rsid w:val="00CC56F1"/>
+    <w:pPr>
+      <w:tabs>
+        <w:tab w:val="center" w:pos="4513"/>
+        <w:tab w:val="right" w:pos="9026"/>
+      </w:tabs>
+      <w:snapToGrid w:val="0"/>
+    </w:pPr>
+  </w:style>
+  <w:style w:type="character" w:customStyle="1" w:styleId="Char0">
+    <w:name w:val="바닥글 Char"/>
+    <w:basedOn w:val="a0"/>
+    <w:link w:val="a5"/>
+    <w:uiPriority w:val="99"/>
+    <w:rsid w:val="00CC56F1"/>
+  </w:style>
 </w:styles>
 </file>
 
